--- a/Project Log.docx
+++ b/Project Log.docx
@@ -435,6 +435,53 @@
       </w:r>
     </w:p>
     <w:p/>
+    <w:p>
+      <w:pPr>
+        <w:rPr>
+          <w:b/>
+          <w:bCs/>
+        </w:rPr>
+      </w:pPr>
+      <w:r>
+        <w:rPr>
+          <w:b/>
+          <w:bCs/>
+        </w:rPr>
+        <w:t>5/11/22 – 2.40PM</w:t>
+      </w:r>
+    </w:p>
+    <w:p>
+      <w:pPr>
+        <w:rPr>
+          <w:b/>
+          <w:bCs/>
+        </w:rPr>
+      </w:pPr>
+      <w:r>
+        <w:rPr>
+          <w:b/>
+          <w:bCs/>
+        </w:rPr>
+        <w:t>Change from DCM to CCM flyback</w:t>
+      </w:r>
+    </w:p>
+    <w:p>
+      <w:r>
+        <w:t>I decided to implement a CCM flyback instead of DCM.</w:t>
+      </w:r>
+      <w:r>
+        <w:t xml:space="preserve"> This is</w:t>
+      </w:r>
+      <w:r>
+        <w:t xml:space="preserve"> because I wanted to use a smaller core for the coupled inductor. With DCM, the core needed to be quite big to prevent saturation</w:t>
+      </w:r>
+      <w:r>
+        <w:t xml:space="preserve"> due the high peak current inherent with DCM.</w:t>
+      </w:r>
+      <w:r>
+        <w:t xml:space="preserve"> With CCM, the primary side inductor current isn’t as high thus, allowing me to use smaller core.</w:t>
+      </w:r>
+    </w:p>
     <w:sectPr>
       <w:pgSz w:w="11906" w:h="16838"/>
       <w:pgMar w:top="1440" w:right="1440" w:bottom="1440" w:left="1440" w:header="708" w:footer="708" w:gutter="0"/>
@@ -1284,7 +1331,6 @@
   <w:style w:type="character" w:default="1" w:styleId="DefaultParagraphFont">
     <w:name w:val="Default Paragraph Font"/>
     <w:uiPriority w:val="1"/>
-    <w:semiHidden/>
     <w:unhideWhenUsed/>
   </w:style>
   <w:style w:type="table" w:default="1" w:styleId="TableNormal">

--- a/Project Log.docx
+++ b/Project Log.docx
@@ -400,7 +400,15 @@
         <w:t xml:space="preserve"> 21): This rule of thumb depends on the voltage across the capacitor.</w:t>
       </w:r>
       <w:r>
-        <w:t xml:space="preserve"> Usually, this is so that the hold up time considerations are met.</w:t>
+        <w:t xml:space="preserve"> Usually, this is so that the </w:t>
+      </w:r>
+      <w:proofErr w:type="spellStart"/>
+      <w:r>
+        <w:t>hold up</w:t>
+      </w:r>
+      <w:proofErr w:type="spellEnd"/>
+      <w:r>
+        <w:t xml:space="preserve"> time considerations are met.</w:t>
       </w:r>
     </w:p>
     <w:p>
@@ -447,7 +455,21 @@
           <w:b/>
           <w:bCs/>
         </w:rPr>
-        <w:t>5/11/22 – 2.40PM</w:t>
+        <w:t>5/11/22 – 2</w:t>
+      </w:r>
+      <w:r>
+        <w:rPr>
+          <w:b/>
+          <w:bCs/>
+        </w:rPr>
+        <w:t>:</w:t>
+      </w:r>
+      <w:r>
+        <w:rPr>
+          <w:b/>
+          <w:bCs/>
+        </w:rPr>
+        <w:t>40PM</w:t>
       </w:r>
     </w:p>
     <w:p>
@@ -480,6 +502,75 @@
       </w:r>
       <w:r>
         <w:t xml:space="preserve"> With CCM, the primary side inductor current isn’t as high thus, allowing me to use smaller core.</w:t>
+      </w:r>
+    </w:p>
+    <w:p/>
+    <w:p>
+      <w:pPr>
+        <w:rPr>
+          <w:b/>
+          <w:bCs/>
+        </w:rPr>
+      </w:pPr>
+      <w:r>
+        <w:rPr>
+          <w:b/>
+          <w:bCs/>
+        </w:rPr>
+        <w:t>6</w:t>
+      </w:r>
+      <w:r>
+        <w:rPr>
+          <w:b/>
+          <w:bCs/>
+        </w:rPr>
+        <w:t xml:space="preserve">/11/22 – </w:t>
+      </w:r>
+      <w:r>
+        <w:rPr>
+          <w:b/>
+          <w:bCs/>
+        </w:rPr>
+        <w:t>4:54</w:t>
+      </w:r>
+      <w:r>
+        <w:rPr>
+          <w:b/>
+          <w:bCs/>
+        </w:rPr>
+        <w:t>PM</w:t>
+      </w:r>
+    </w:p>
+    <w:p>
+      <w:pPr>
+        <w:rPr>
+          <w:b/>
+          <w:bCs/>
+        </w:rPr>
+      </w:pPr>
+      <w:r>
+        <w:rPr>
+          <w:b/>
+          <w:bCs/>
+        </w:rPr>
+        <w:t>Verified the inductance of the coupled inductor using MAXWELL</w:t>
+      </w:r>
+    </w:p>
+    <w:p>
+      <w:r>
+        <w:t>I used MAXWELL to verify the inductanc</w:t>
+      </w:r>
+      <w:r>
+        <w:t>e. The simulation outputs the “AL”, so given this information and knowing the turns I initially designed for I was able to calculate the inductance on the primary of the coupled inductor.</w:t>
+      </w:r>
+      <w:r>
+        <w:t xml:space="preserve"> The simulation output was 277.65nH/N^2 so this gives a total inductance of 966uH, which is higher than what is designed for which is 900uH. </w:t>
+      </w:r>
+      <w:r>
+        <w:t>However,</w:t>
+      </w:r>
+      <w:r>
+        <w:t xml:space="preserve"> is alright since CCM operation is still ensured.</w:t>
       </w:r>
     </w:p>
     <w:sectPr>
@@ -1331,6 +1422,7 @@
   <w:style w:type="character" w:default="1" w:styleId="DefaultParagraphFont">
     <w:name w:val="Default Paragraph Font"/>
     <w:uiPriority w:val="1"/>
+    <w:semiHidden/>
     <w:unhideWhenUsed/>
   </w:style>
   <w:style w:type="table" w:default="1" w:styleId="TableNormal">
